--- a/docs/TBX-Basic_dialect_1.0/Modules/TBX_min_module/Min Module Definition.docx
+++ b/docs/TBX-Basic_dialect_1.0/Modules/TBX_min_module/Min Module Definition.docx
@@ -286,11 +286,9 @@
             <w:hideMark/>
           </w:tcPr>
           <w:p>
-            <w:proofErr w:type="spellStart"/>
             <w:r>
               <w:t>administrativeStatus</w:t>
             </w:r>
-            <w:proofErr w:type="spellEnd"/>
           </w:p>
         </w:tc>
         <w:tc>
@@ -327,7 +325,6 @@
                 <w:color w:val="000000"/>
               </w:rPr>
             </w:pPr>
-            <w:proofErr w:type="spellStart"/>
             <w:r>
               <w:rPr>
                 <w:rFonts w:ascii="Calibri" w:eastAsia="Times New Roman" w:hAnsi="Calibri" w:cs="Calibri"/>
@@ -335,7 +332,6 @@
               </w:rPr>
               <w:t>termNote</w:t>
             </w:r>
-            <w:proofErr w:type="spellEnd"/>
           </w:p>
         </w:tc>
         <w:tc>
@@ -359,7 +355,6 @@
                 <w:color w:val="000000"/>
               </w:rPr>
             </w:pPr>
-            <w:proofErr w:type="spellStart"/>
             <w:r>
               <w:rPr>
                 <w:rFonts w:ascii="Times New Roman" w:hAnsi="Times New Roman" w:cs="Times New Roman"/>
@@ -369,7 +364,6 @@
               </w:rPr>
               <w:t>admittedTerm-admn-sts</w:t>
             </w:r>
-            <w:proofErr w:type="spellEnd"/>
           </w:p>
           <w:p>
             <w:pPr>
@@ -385,7 +379,6 @@
                 <w:color w:val="000000"/>
               </w:rPr>
             </w:pPr>
-            <w:proofErr w:type="spellStart"/>
             <w:r>
               <w:rPr>
                 <w:rFonts w:ascii="Times New Roman" w:hAnsi="Times New Roman" w:cs="Times New Roman"/>
@@ -395,7 +388,6 @@
               </w:rPr>
               <w:t>deprecatedTerm-admn-sts</w:t>
             </w:r>
-            <w:proofErr w:type="spellEnd"/>
           </w:p>
           <w:p>
             <w:pPr>
@@ -411,7 +403,6 @@
                 <w:color w:val="000000"/>
               </w:rPr>
             </w:pPr>
-            <w:proofErr w:type="spellStart"/>
             <w:r>
               <w:rPr>
                 <w:rFonts w:ascii="Times New Roman" w:hAnsi="Times New Roman" w:cs="Times New Roman"/>
@@ -421,7 +412,6 @@
               </w:rPr>
               <w:t>supersededTerm-admn-sts</w:t>
             </w:r>
-            <w:proofErr w:type="spellEnd"/>
           </w:p>
           <w:p>
             <w:pPr>
@@ -437,7 +427,6 @@
                 <w:color w:val="000000"/>
               </w:rPr>
             </w:pPr>
-            <w:proofErr w:type="spellStart"/>
             <w:r>
               <w:rPr>
                 <w:rFonts w:ascii="Times New Roman" w:hAnsi="Times New Roman" w:cs="Times New Roman"/>
@@ -447,7 +436,6 @@
               </w:rPr>
               <w:t>preferredTerm-admn-sts</w:t>
             </w:r>
-            <w:proofErr w:type="spellEnd"/>
           </w:p>
         </w:tc>
         <w:tc>
@@ -488,11 +476,9 @@
             <w:vAlign w:val="center"/>
           </w:tcPr>
           <w:p>
-            <w:proofErr w:type="spellStart"/>
             <w:r>
               <w:t>customerSubset</w:t>
             </w:r>
-            <w:proofErr w:type="spellEnd"/>
           </w:p>
         </w:tc>
         <w:tc>
@@ -557,7 +543,7 @@
                 <w:rFonts w:ascii="Calibri" w:eastAsia="Times New Roman" w:hAnsi="Calibri" w:cs="Calibri"/>
                 <w:color w:val="000000"/>
               </w:rPr>
-              <w:t>PCDATA</w:t>
+              <w:t>string</w:t>
             </w:r>
           </w:p>
         </w:tc>
@@ -580,7 +566,6 @@
                 <w:color w:val="000000"/>
               </w:rPr>
             </w:pPr>
-            <w:proofErr w:type="spellStart"/>
             <w:r>
               <w:rPr>
                 <w:rFonts w:ascii="Calibri" w:eastAsia="Times New Roman" w:hAnsi="Calibri" w:cs="Calibri"/>
@@ -588,7 +573,6 @@
               </w:rPr>
               <w:t>conceptEntry</w:t>
             </w:r>
-            <w:proofErr w:type="spellEnd"/>
           </w:p>
           <w:p>
             <w:pPr>
@@ -604,7 +588,6 @@
                 <w:color w:val="000000"/>
               </w:rPr>
             </w:pPr>
-            <w:proofErr w:type="spellStart"/>
             <w:r>
               <w:rPr>
                 <w:rFonts w:ascii="Calibri" w:eastAsia="Times New Roman" w:hAnsi="Calibri" w:cs="Calibri"/>
@@ -612,7 +595,6 @@
               </w:rPr>
               <w:t>termSec</w:t>
             </w:r>
-            <w:proofErr w:type="spellEnd"/>
           </w:p>
         </w:tc>
       </w:tr>
@@ -629,11 +611,9 @@
             <w:vAlign w:val="center"/>
           </w:tcPr>
           <w:p>
-            <w:proofErr w:type="spellStart"/>
             <w:r>
               <w:t>partOfSpeech</w:t>
             </w:r>
-            <w:proofErr w:type="spellEnd"/>
           </w:p>
         </w:tc>
         <w:tc>
@@ -685,24 +665,13 @@
                 <w:color w:val="000000"/>
               </w:rPr>
             </w:pPr>
-            <w:proofErr w:type="spellStart"/>
-            <w:r>
-              <w:rPr>
-                <w:rFonts w:ascii="Calibri" w:eastAsia="Times New Roman" w:hAnsi="Calibri" w:cs="Calibri"/>
-                <w:color w:val="000000"/>
-              </w:rPr>
-              <w:t>termN</w:t>
-            </w:r>
-            <w:bookmarkStart w:id="0" w:name="_GoBack"/>
-            <w:bookmarkEnd w:id="0"/>
-            <w:r>
-              <w:rPr>
-                <w:rFonts w:ascii="Calibri" w:eastAsia="Times New Roman" w:hAnsi="Calibri" w:cs="Calibri"/>
-                <w:color w:val="000000"/>
-              </w:rPr>
-              <w:t>ote</w:t>
-            </w:r>
-            <w:proofErr w:type="spellEnd"/>
+            <w:r>
+              <w:rPr>
+                <w:rFonts w:ascii="Calibri" w:eastAsia="Times New Roman" w:hAnsi="Calibri" w:cs="Calibri"/>
+                <w:color w:val="000000"/>
+              </w:rPr>
+              <w:t>termNote</w:t>
+            </w:r>
           </w:p>
         </w:tc>
         <w:tc>
@@ -942,8 +911,10 @@
                 <w:rFonts w:ascii="Calibri" w:eastAsia="Times New Roman" w:hAnsi="Calibri" w:cs="Calibri"/>
                 <w:color w:val="000000"/>
               </w:rPr>
-              <w:t>PCDATA</w:t>
-            </w:r>
+              <w:t>string</w:t>
+            </w:r>
+            <w:bookmarkStart w:id="0" w:name="_GoBack"/>
+            <w:bookmarkEnd w:id="0"/>
           </w:p>
         </w:tc>
         <w:tc>
@@ -964,7 +935,6 @@
                 <w:color w:val="000000"/>
               </w:rPr>
             </w:pPr>
-            <w:proofErr w:type="spellStart"/>
             <w:r>
               <w:rPr>
                 <w:rFonts w:ascii="Calibri" w:eastAsia="Times New Roman" w:hAnsi="Calibri" w:cs="Calibri"/>
@@ -972,7 +942,6 @@
               </w:rPr>
               <w:t>conceptEntry</w:t>
             </w:r>
-            <w:proofErr w:type="spellEnd"/>
           </w:p>
         </w:tc>
       </w:tr>
@@ -1063,15 +1032,7 @@
         <w:footnoteRef/>
       </w:r>
       <w:r>
-        <w:t xml:space="preserve"> Data categories classified as “</w:t>
-      </w:r>
-      <w:proofErr w:type="spellStart"/>
-      <w:r>
-        <w:t>termNote</w:t>
-      </w:r>
-      <w:proofErr w:type="spellEnd"/>
-      <w:r>
-        <w:t>” are defined to be only at the term level and do not therefore state their level.</w:t>
+        <w:t xml:space="preserve"> Data categories classified as “termNote” are defined to be only at the term level and do not therefore state their level.</w:t>
       </w:r>
     </w:p>
   </w:footnote>
@@ -2176,7 +2137,7 @@
 </file>
 
 <file path=customXml/itemProps1.xml><?xml version="1.0" encoding="utf-8"?>
-<ds:datastoreItem xmlns:ds="http://schemas.openxmlformats.org/officeDocument/2006/customXml" ds:itemID="{3B6C44A2-B079-4F12-A1FC-1BD95310F9DB}">
+<ds:datastoreItem xmlns:ds="http://schemas.openxmlformats.org/officeDocument/2006/customXml" ds:itemID="{A94C3634-9A84-4BB1-8168-229DD35C232C}">
   <ds:schemaRefs>
     <ds:schemaRef ds:uri="http://schemas.openxmlformats.org/officeDocument/2006/bibliography"/>
   </ds:schemaRefs>
